--- a/Analisis/SPRINT/Cotización 203-E.docx
+++ b/Analisis/SPRINT/Cotización 203-E.docx
@@ -166,11 +166,19 @@
           <w:rFonts w:ascii="Avenir Book" w:hAnsi="Avenir Book"/>
         </w:rPr>
       </w:pPr>
-      <w:r>
-        <w:rPr>
-          <w:rFonts w:ascii="Avenir Book" w:hAnsi="Avenir Book"/>
-        </w:rPr>
-        <w:t xml:space="preserve">Update módulo de </w:t>
+      <w:proofErr w:type="spellStart"/>
+      <w:r>
+        <w:rPr>
+          <w:rFonts w:ascii="Avenir Book" w:hAnsi="Avenir Book"/>
+        </w:rPr>
+        <w:t>Update</w:t>
+      </w:r>
+      <w:proofErr w:type="spellEnd"/>
+      <w:r>
+        <w:rPr>
+          <w:rFonts w:ascii="Avenir Book" w:hAnsi="Avenir Book"/>
+        </w:rPr>
+        <w:t xml:space="preserve"> módulo de </w:t>
       </w:r>
       <w:r>
         <w:rPr>
@@ -194,7 +202,67 @@
         <w:rPr>
           <w:rFonts w:ascii="Avenir Book" w:hAnsi="Avenir Book"/>
         </w:rPr>
-        <w:t>Agregar un código de barras a los tickets con la finalidad de que puedas ser escaneado y verifique si la compra aplica mayoreo poder generar otra venta que aplique el costo de mayore, esto aplica a nivel de sucursales por tiendas.</w:t>
+        <w:t xml:space="preserve">Agregar un código de barras a los tickets con la finalidad de que puedas ser escaneado y verifique si la </w:t>
+      </w:r>
+      <w:r>
+        <w:rPr>
+          <w:rFonts w:ascii="Avenir Book" w:hAnsi="Avenir Book"/>
+        </w:rPr>
+        <w:t xml:space="preserve">venta </w:t>
+      </w:r>
+      <w:r>
+        <w:rPr>
+          <w:rFonts w:ascii="Avenir Book" w:hAnsi="Avenir Book"/>
+        </w:rPr>
+        <w:t>aplica mayoreo poder generar otra venta que aplique el costo de mayore</w:t>
+      </w:r>
+      <w:r>
+        <w:rPr>
+          <w:rFonts w:ascii="Avenir Book" w:hAnsi="Avenir Book"/>
+        </w:rPr>
+        <w:t>o</w:t>
+      </w:r>
+      <w:r>
+        <w:rPr>
+          <w:rFonts w:ascii="Avenir Book" w:hAnsi="Avenir Book"/>
+        </w:rPr>
+        <w:t>, esto aplica a nivel de sucursales por tiendas.</w:t>
+      </w:r>
+    </w:p>
+    <w:p>
+      <w:pPr>
+        <w:pStyle w:val="NormalWeb"/>
+        <w:numPr>
+          <w:ilvl w:val="1"/>
+          <w:numId w:val="37"/>
+        </w:numPr>
+        <w:rPr>
+          <w:rFonts w:ascii="Avenir Book" w:hAnsi="Avenir Book"/>
+        </w:rPr>
+      </w:pPr>
+      <w:r>
+        <w:rPr>
+          <w:rFonts w:ascii="Avenir Book" w:hAnsi="Avenir Book"/>
+        </w:rPr>
+        <w:t>¿Cuántas veces puede realizar ese proceso de aplica mayoreo?</w:t>
+      </w:r>
+    </w:p>
+    <w:p>
+      <w:pPr>
+        <w:pStyle w:val="NormalWeb"/>
+        <w:numPr>
+          <w:ilvl w:val="1"/>
+          <w:numId w:val="37"/>
+        </w:numPr>
+        <w:rPr>
+          <w:rFonts w:ascii="Avenir Book" w:hAnsi="Avenir Book"/>
+        </w:rPr>
+      </w:pPr>
+      <w:r>
+        <w:rPr>
+          <w:rFonts w:ascii="Avenir Book" w:hAnsi="Avenir Book"/>
+        </w:rPr>
+        <w:t>Cuando se agrega nuevo producto al ticket hay que reimprimir con los productos anteriores o solo los nuevos.?</w:t>
       </w:r>
     </w:p>
     <w:p>
@@ -318,6 +386,24 @@
     <w:p>
       <w:pPr>
         <w:pStyle w:val="NormalWeb"/>
+        <w:numPr>
+          <w:ilvl w:val="0"/>
+          <w:numId w:val="37"/>
+        </w:numPr>
+        <w:rPr>
+          <w:rFonts w:ascii="Avenir Book" w:hAnsi="Avenir Book"/>
+        </w:rPr>
+      </w:pPr>
+      <w:r>
+        <w:rPr>
+          <w:rFonts w:ascii="Avenir Book" w:hAnsi="Avenir Book"/>
+        </w:rPr>
+        <w:t>Módulo de Productos Agregar los nuevos campos en los formularios de alta y actualización</w:t>
+      </w:r>
+    </w:p>
+    <w:p>
+      <w:pPr>
+        <w:pStyle w:val="NormalWeb"/>
         <w:spacing w:before="0" w:beforeAutospacing="0" w:after="0" w:afterAutospacing="0"/>
         <w:jc w:val="both"/>
         <w:rPr>
@@ -359,13 +445,21 @@
           <w:rFonts w:ascii="Avenir Book" w:hAnsi="Avenir Book"/>
           <w:b/>
         </w:rPr>
-        <w:t xml:space="preserve"> dispositivos h</w:t>
-      </w:r>
+        <w:t xml:space="preserve"> dispositivos </w:t>
+      </w:r>
+      <w:proofErr w:type="spellStart"/>
       <w:r>
         <w:rPr>
           <w:rFonts w:ascii="Avenir Book" w:hAnsi="Avenir Book"/>
           <w:b/>
         </w:rPr>
+        <w:t>h</w:t>
+      </w:r>
+      <w:r>
+        <w:rPr>
+          <w:rFonts w:ascii="Avenir Book" w:hAnsi="Avenir Book"/>
+          <w:b/>
+        </w:rPr>
         <w:t>and</w:t>
       </w:r>
       <w:r>
@@ -382,6 +476,7 @@
         </w:rPr>
         <w:t>held</w:t>
       </w:r>
+      <w:proofErr w:type="spellEnd"/>
       <w:r>
         <w:rPr>
           <w:rFonts w:ascii="Avenir Book" w:hAnsi="Avenir Book"/>
@@ -533,6 +628,7 @@
         </w:rPr>
         <w:t xml:space="preserve"> de </w:t>
       </w:r>
+      <w:proofErr w:type="gramStart"/>
       <w:r>
         <w:rPr>
           <w:rFonts w:ascii="Avenir Book" w:eastAsia="Times New Roman" w:hAnsi="Avenir Book" w:cs="Times New Roman"/>
@@ -541,6 +637,7 @@
         </w:rPr>
         <w:t>Enero</w:t>
       </w:r>
+      <w:proofErr w:type="gramEnd"/>
       <w:r>
         <w:rPr>
           <w:rFonts w:ascii="Avenir Book" w:eastAsia="Times New Roman" w:hAnsi="Avenir Book" w:cs="Times New Roman"/>

--- a/Analisis/SPRINT/Cotización 203-E.docx
+++ b/Analisis/SPRINT/Cotización 203-E.docx
@@ -4253,7 +4253,7 @@
       <w:lvlText w:val="%2."/>
       <w:lvlJc w:val="left"/>
       <w:pPr>
-        <w:ind w:left="1440" w:hanging="360"/>
+        <w:ind w:left="1495" w:hanging="360"/>
       </w:pPr>
     </w:lvl>
     <w:lvl w:ilvl="2" w:tplc="080A001B">
